--- a/blink/blink_server_api.docx
+++ b/blink/blink_server_api.docx
@@ -684,6 +684,16 @@
         </w:rPr>
         <w:t>:</w:t>
       </w:r>
+    </w:p>
+    <w:p>
+      <w:pPr>
+        <w:spacing w:line="220" w:lineRule="atLeast"/>
+        <w:rPr>
+          <w:rFonts w:hint="eastAsia"/>
+          <w:sz w:val="21"/>
+          <w:szCs w:val="21"/>
+        </w:rPr>
+      </w:pPr>
     </w:p>
     <w:p>
       <w:pPr>

--- a/blink/blink_server_api.docx
+++ b/blink/blink_server_api.docx
@@ -6,9 +6,6 @@
       <w:pPr>
         <w:spacing w:line="220" w:lineRule="atLeast"/>
         <w:jc w:val="center"/>
-        <w:rPr>
-          <w:rFonts w:hint="eastAsia"/>
-        </w:rPr>
       </w:pPr>
       <w:r>
         <w:rPr>
@@ -27,9 +24,6 @@
       <w:pPr>
         <w:spacing w:line="220" w:lineRule="atLeast"/>
         <w:jc w:val="right"/>
-        <w:rPr>
-          <w:rFonts w:hint="eastAsia"/>
-        </w:rPr>
       </w:pPr>
       <w:r>
         <w:t>C</w:t>
@@ -51,9 +45,6 @@
     <w:p>
       <w:pPr>
         <w:pStyle w:val="a6"/>
-        <w:rPr>
-          <w:rFonts w:hint="eastAsia"/>
-        </w:rPr>
       </w:pPr>
       <w:r>
         <w:t>P</w:t>
@@ -68,9 +59,6 @@
     <w:p>
       <w:pPr>
         <w:spacing w:line="220" w:lineRule="atLeast"/>
-        <w:rPr>
-          <w:rFonts w:hint="eastAsia"/>
-        </w:rPr>
       </w:pPr>
       <w:r>
         <w:rPr>
@@ -137,7 +125,6 @@
       <w:pPr>
         <w:spacing w:line="220" w:lineRule="atLeast"/>
         <w:rPr>
-          <w:rFonts w:hint="eastAsia"/>
           <w:sz w:val="21"/>
           <w:szCs w:val="21"/>
         </w:rPr>
@@ -287,7 +274,6 @@
       <w:pPr>
         <w:spacing w:line="220" w:lineRule="atLeast"/>
         <w:rPr>
-          <w:rFonts w:hint="eastAsia"/>
           <w:sz w:val="21"/>
           <w:szCs w:val="21"/>
         </w:rPr>
@@ -366,11 +352,64 @@
     </w:p>
     <w:p>
       <w:pPr>
-        <w:spacing w:line="220" w:lineRule="atLeast"/>
-        <w:rPr>
-          <w:rFonts w:hint="eastAsia"/>
-        </w:rPr>
-      </w:pPr>
+        <w:pStyle w:val="a6"/>
+        <w:rPr>
+          <w:rFonts w:hint="eastAsia"/>
+        </w:rPr>
+      </w:pPr>
+      <w:r>
+        <w:t>C</w:t>
+      </w:r>
+      <w:r>
+        <w:rPr>
+          <w:rFonts w:hint="eastAsia"/>
+        </w:rPr>
+        <w:t>ode.</w:t>
+      </w:r>
+      <w:r>
+        <w:rPr>
+          <w:rFonts w:hint="eastAsia"/>
+        </w:rPr>
+        <w:t>错误码参照表</w:t>
+      </w:r>
+    </w:p>
+    <w:p>
+      <w:r>
+        <w:rPr>
+          <w:rFonts w:hint="eastAsia"/>
+        </w:rPr>
+        <w:t>-1:</w:t>
+      </w:r>
+      <w:r>
+        <w:rPr>
+          <w:rFonts w:hint="eastAsia"/>
+        </w:rPr>
+        <w:tab/>
+      </w:r>
+      <w:r>
+        <w:rPr>
+          <w:rFonts w:hint="eastAsia"/>
+        </w:rPr>
+        <w:t>一般错误</w:t>
+      </w:r>
+      <w:r>
+        <w:rPr>
+          <w:rFonts w:hint="eastAsia"/>
+        </w:rPr>
+        <w:t>,</w:t>
+      </w:r>
+      <w:r>
+        <w:rPr>
+          <w:rFonts w:hint="eastAsia"/>
+        </w:rPr>
+        <w:t>参数错误</w:t>
+      </w:r>
+      <w:r>
+        <w:rPr>
+          <w:rFonts w:hint="eastAsia"/>
+        </w:rPr>
+        <w:t>.</w:t>
+      </w:r>
     </w:p>
     <w:p>
       <w:pPr>
@@ -379,9 +418,6 @@
           <w:ilvl w:val="0"/>
           <w:numId w:val="3"/>
         </w:numPr>
-        <w:rPr>
-          <w:rFonts w:hint="eastAsia"/>
-        </w:rPr>
       </w:pPr>
       <w:r>
         <w:rPr>
@@ -395,7 +431,6 @@
         <w:pStyle w:val="a9"/>
         <w:rPr>
           <w:rStyle w:val="ac"/>
-          <w:rFonts w:hint="eastAsia"/>
         </w:rPr>
       </w:pPr>
       <w:r>
@@ -422,7 +457,6 @@
         </w:numPr>
         <w:rPr>
           <w:rStyle w:val="ac"/>
-          <w:rFonts w:hint="eastAsia"/>
         </w:rPr>
       </w:pPr>
       <w:r>
@@ -470,7 +504,6 @@
         </w:numPr>
         <w:rPr>
           <w:rStyle w:val="ac"/>
-          <w:rFonts w:hint="eastAsia"/>
         </w:rPr>
       </w:pPr>
       <w:r>
@@ -517,11 +550,6 @@
       </w:r>
     </w:p>
     <w:p>
-      <w:pPr>
-        <w:rPr>
-          <w:rFonts w:hint="eastAsia"/>
-        </w:rPr>
-      </w:pPr>
       <w:r>
         <w:rPr>
           <w:rFonts w:hint="eastAsia"/>
@@ -538,7 +566,6 @@
     <w:p>
       <w:pPr>
         <w:rPr>
-          <w:rFonts w:hint="eastAsia"/>
           <w:sz w:val="21"/>
           <w:szCs w:val="21"/>
         </w:rPr>
@@ -593,7 +620,6 @@
     <w:p>
       <w:pPr>
         <w:rPr>
-          <w:rFonts w:hint="eastAsia"/>
           <w:sz w:val="21"/>
           <w:szCs w:val="21"/>
         </w:rPr>
@@ -619,7 +645,6 @@
       <w:pPr>
         <w:rPr>
           <w:rStyle w:val="a8"/>
-          <w:rFonts w:hint="eastAsia"/>
         </w:rPr>
       </w:pPr>
       <w:r>
@@ -663,7 +688,6 @@
       <w:pPr>
         <w:spacing w:line="220" w:lineRule="atLeast"/>
         <w:rPr>
-          <w:rFonts w:hint="eastAsia"/>
           <w:sz w:val="21"/>
           <w:szCs w:val="21"/>
         </w:rPr>
@@ -689,7 +713,6 @@
       <w:pPr>
         <w:spacing w:line="220" w:lineRule="atLeast"/>
         <w:rPr>
-          <w:rFonts w:hint="eastAsia"/>
           <w:sz w:val="21"/>
           <w:szCs w:val="21"/>
         </w:rPr>

--- a/blink/blink_server_api.docx
+++ b/blink/blink_server_api.docx
@@ -269,6 +269,30 @@
         </w:rPr>
         <w:t>)</w:t>
       </w:r>
+      <w:r>
+        <w:rPr>
+          <w:rFonts w:hint="eastAsia"/>
+          <w:sz w:val="21"/>
+          <w:szCs w:val="21"/>
+        </w:rPr>
+        <w:t>,</w:t>
+      </w:r>
+      <w:r>
+        <w:rPr>
+          <w:rFonts w:hint="eastAsia"/>
+          <w:sz w:val="21"/>
+          <w:szCs w:val="21"/>
+        </w:rPr>
+        <w:t>或者字符串</w:t>
+      </w:r>
+      <w:r>
+        <w:rPr>
+          <w:rFonts w:hint="eastAsia"/>
+          <w:sz w:val="21"/>
+          <w:szCs w:val="21"/>
+        </w:rPr>
+        <w:t>,,</w:t>
+      </w:r>
     </w:p>
     <w:p>
       <w:pPr>
@@ -353,9 +377,6 @@
     <w:p>
       <w:pPr>
         <w:pStyle w:val="a6"/>
-        <w:rPr>
-          <w:rFonts w:hint="eastAsia"/>
-        </w:rPr>
       </w:pPr>
       <w:r>
         <w:t>C</w:t>
@@ -429,6 +450,10 @@
     <w:p>
       <w:pPr>
         <w:pStyle w:val="a9"/>
+        <w:numPr>
+          <w:ilvl w:val="0"/>
+          <w:numId w:val="4"/>
+        </w:numPr>
         <w:rPr>
           <w:rStyle w:val="ac"/>
         </w:rPr>
@@ -438,14 +463,35 @@
           <w:rStyle w:val="ac"/>
           <w:rFonts w:hint="eastAsia"/>
         </w:rPr>
-        <w:t>防止短信接口滥用</w:t>
+        <w:t>客户端做</w:t>
       </w:r>
       <w:r>
         <w:rPr>
           <w:rStyle w:val="ac"/>
           <w:rFonts w:hint="eastAsia"/>
         </w:rPr>
-        <w:t>:</w:t>
+        <w:t>60</w:t>
+      </w:r>
+      <w:r>
+        <w:rPr>
+          <w:rStyle w:val="ac"/>
+          <w:rFonts w:hint="eastAsia"/>
+        </w:rPr>
+        <w:t>秒</w:t>
+      </w:r>
+      <w:r>
+        <w:rPr>
+          <w:rStyle w:val="ac"/>
+          <w:rFonts w:hint="eastAsia"/>
+        </w:rPr>
+        <w:t>请求</w:t>
+      </w:r>
+      <w:r>
+        <w:rPr>
+          <w:rStyle w:val="ac"/>
+          <w:rFonts w:hint="eastAsia"/>
+        </w:rPr>
+        <w:t>限制</w:t>
       </w:r>
     </w:p>
     <w:p>
@@ -457,6 +503,7 @@
         </w:numPr>
         <w:rPr>
           <w:rStyle w:val="ac"/>
+          <w:rFonts w:hint="eastAsia"/>
         </w:rPr>
       </w:pPr>
       <w:r>
@@ -464,13 +511,34 @@
           <w:rStyle w:val="ac"/>
           <w:rFonts w:hint="eastAsia"/>
         </w:rPr>
-        <w:t>客户端做</w:t>
+        <w:t>服务器端对</w:t>
       </w:r>
       <w:r>
         <w:rPr>
           <w:rStyle w:val="ac"/>
           <w:rFonts w:hint="eastAsia"/>
         </w:rPr>
+        <w:t>请求</w:t>
+      </w:r>
+      <w:r>
+        <w:rPr>
+          <w:rStyle w:val="ac"/>
+          <w:rFonts w:hint="eastAsia"/>
+        </w:rPr>
+        <w:t>ip</w:t>
+      </w:r>
+      <w:r>
+        <w:rPr>
+          <w:rStyle w:val="ac"/>
+          <w:rFonts w:hint="eastAsia"/>
+        </w:rPr>
+        <w:t>做</w:t>
+      </w:r>
+      <w:r>
+        <w:rPr>
+          <w:rStyle w:val="ac"/>
+          <w:rFonts w:hint="eastAsia"/>
+        </w:rPr>
         <w:t>60</w:t>
       </w:r>
       <w:r>
@@ -478,75 +546,45 @@
           <w:rStyle w:val="ac"/>
           <w:rFonts w:hint="eastAsia"/>
         </w:rPr>
-        <w:t>秒</w:t>
-      </w:r>
-      <w:r>
-        <w:rPr>
-          <w:rStyle w:val="ac"/>
-          <w:rFonts w:hint="eastAsia"/>
-        </w:rPr>
-        <w:t>请求</w:t>
-      </w:r>
-      <w:r>
-        <w:rPr>
-          <w:rStyle w:val="ac"/>
-          <w:rFonts w:hint="eastAsia"/>
-        </w:rPr>
-        <w:t>限制</w:t>
-      </w:r>
-    </w:p>
-    <w:p>
-      <w:pPr>
-        <w:pStyle w:val="a9"/>
+        <w:t>秒间隔限制</w:t>
+      </w:r>
+    </w:p>
+    <w:p>
+      <w:pPr>
+        <w:pStyle w:val="a3"/>
         <w:numPr>
           <w:ilvl w:val="0"/>
           <w:numId w:val="4"/>
         </w:numPr>
+        <w:ind w:firstLineChars="0"/>
         <w:rPr>
           <w:rStyle w:val="ac"/>
+          <w:i w:val="0"/>
         </w:rPr>
       </w:pPr>
       <w:r>
         <w:rPr>
           <w:rStyle w:val="ac"/>
           <w:rFonts w:hint="eastAsia"/>
-        </w:rPr>
-        <w:t>服务器端对</w:t>
+          <w:i w:val="0"/>
+        </w:rPr>
+        <w:t>验证码为</w:t>
       </w:r>
       <w:r>
         <w:rPr>
           <w:rStyle w:val="ac"/>
           <w:rFonts w:hint="eastAsia"/>
-        </w:rPr>
-        <w:t>请求</w:t>
+          <w:i w:val="0"/>
+        </w:rPr>
+        <w:t>0-999999</w:t>
       </w:r>
       <w:r>
         <w:rPr>
           <w:rStyle w:val="ac"/>
           <w:rFonts w:hint="eastAsia"/>
-        </w:rPr>
-        <w:t>ip</w:t>
-      </w:r>
-      <w:r>
-        <w:rPr>
-          <w:rStyle w:val="ac"/>
-          <w:rFonts w:hint="eastAsia"/>
-        </w:rPr>
-        <w:t>做</w:t>
-      </w:r>
-      <w:r>
-        <w:rPr>
-          <w:rStyle w:val="ac"/>
-          <w:rFonts w:hint="eastAsia"/>
-        </w:rPr>
-        <w:t>60</w:t>
-      </w:r>
-      <w:r>
-        <w:rPr>
-          <w:rStyle w:val="ac"/>
-          <w:rFonts w:hint="eastAsia"/>
-        </w:rPr>
-        <w:t>秒间隔限制</w:t>
+          <w:i w:val="0"/>
+        </w:rPr>
+        <w:t>的随机数</w:t>
       </w:r>
     </w:p>
     <w:p>

--- a/blink/blink_server_api.docx
+++ b/blink/blink_server_api.docx
@@ -11,7 +11,21 @@
         <w:rPr>
           <w:rFonts w:hint="eastAsia"/>
         </w:rPr>
-        <w:t xml:space="preserve">Blink Server api </w:t>
+        <w:t xml:space="preserve">Blink Server </w:t>
+      </w:r>
+      <w:proofErr w:type="spellStart"/>
+      <w:r>
+        <w:rPr>
+          <w:rFonts w:hint="eastAsia"/>
+        </w:rPr>
+        <w:t>api</w:t>
+      </w:r>
+      <w:proofErr w:type="spellEnd"/>
+      <w:r>
+        <w:rPr>
+          <w:rFonts w:hint="eastAsia"/>
+        </w:rPr>
+        <w:t xml:space="preserve"> </w:t>
       </w:r>
       <w:r>
         <w:rPr>
@@ -32,8 +46,16 @@
         <w:rPr>
           <w:rFonts w:hint="eastAsia"/>
         </w:rPr>
-        <w:t>reated by abu</w:t>
-      </w:r>
+        <w:t xml:space="preserve">reated by </w:t>
+      </w:r>
+      <w:proofErr w:type="spellStart"/>
+      <w:r>
+        <w:rPr>
+          <w:rFonts w:hint="eastAsia"/>
+        </w:rPr>
+        <w:t>abu</w:t>
+      </w:r>
+      <w:proofErr w:type="spellEnd"/>
       <w:r>
         <w:rPr>
           <w:rFonts w:hint="eastAsia"/>
@@ -45,6 +67,9 @@
     <w:p>
       <w:pPr>
         <w:pStyle w:val="a6"/>
+        <w:rPr>
+          <w:rFonts w:hint="eastAsia"/>
+        </w:rPr>
       </w:pPr>
       <w:r>
         <w:t>P</w:t>
@@ -58,6 +83,49 @@
     </w:p>
     <w:p>
       <w:pPr>
+        <w:rPr>
+          <w:rStyle w:val="ac"/>
+        </w:rPr>
+      </w:pPr>
+      <w:r>
+        <w:rPr>
+          <w:rFonts w:hint="eastAsia"/>
+        </w:rPr>
+        <w:t>AES</w:t>
+      </w:r>
+      <w:r>
+        <w:rPr>
+          <w:rFonts w:hint="eastAsia"/>
+        </w:rPr>
+        <w:t>秘钥请用</w:t>
+      </w:r>
+      <w:r>
+        <w:rPr>
+          <w:rFonts w:hint="eastAsia"/>
+        </w:rPr>
+        <w:t>16</w:t>
+      </w:r>
+      <w:r>
+        <w:rPr>
+          <w:rFonts w:hint="eastAsia"/>
+        </w:rPr>
+        <w:t>字节的</w:t>
+      </w:r>
+      <w:r>
+        <w:rPr>
+          <w:rFonts w:hint="eastAsia"/>
+        </w:rPr>
+        <w:t>byte</w:t>
+      </w:r>
+      <w:r>
+        <w:rPr>
+          <w:rFonts w:hint="eastAsia"/>
+        </w:rPr>
+        <w:t>数组</w:t>
+      </w:r>
+    </w:p>
+    <w:p>
+      <w:pPr>
         <w:spacing w:line="220" w:lineRule="atLeast"/>
       </w:pPr>
       <w:r>
@@ -66,12 +134,14 @@
         </w:rPr>
         <w:t>所有请求都有</w:t>
       </w:r>
+      <w:proofErr w:type="spellStart"/>
       <w:r>
         <w:rPr>
           <w:rFonts w:hint="eastAsia"/>
         </w:rPr>
         <w:t>tag,action</w:t>
       </w:r>
+      <w:proofErr w:type="spellEnd"/>
       <w:r>
         <w:rPr>
           <w:rFonts w:hint="eastAsia"/>
@@ -213,6 +283,7 @@
         </w:rPr>
         <w:t>服务器会在回应报文的</w:t>
       </w:r>
+      <w:proofErr w:type="spellStart"/>
       <w:r>
         <w:rPr>
           <w:rFonts w:hint="eastAsia"/>
@@ -221,6 +292,7 @@
         </w:rPr>
         <w:t>json</w:t>
       </w:r>
+      <w:proofErr w:type="spellEnd"/>
       <w:r>
         <w:rPr>
           <w:rFonts w:hint="eastAsia"/>
@@ -350,6 +422,7 @@
         </w:rPr>
         <w:t>详情见</w:t>
       </w:r>
+      <w:proofErr w:type="spellStart"/>
       <w:r>
         <w:rPr>
           <w:sz w:val="21"/>
@@ -365,6 +438,7 @@
         </w:rPr>
         <w:t>.docx</w:t>
       </w:r>
+      <w:proofErr w:type="spellEnd"/>
       <w:r>
         <w:rPr>
           <w:rFonts w:hint="eastAsia"/>
@@ -503,7 +577,6 @@
         </w:numPr>
         <w:rPr>
           <w:rStyle w:val="ac"/>
-          <w:rFonts w:hint="eastAsia"/>
         </w:rPr>
       </w:pPr>
       <w:r>
@@ -520,6 +593,7 @@
         </w:rPr>
         <w:t>请求</w:t>
       </w:r>
+      <w:proofErr w:type="spellStart"/>
       <w:r>
         <w:rPr>
           <w:rStyle w:val="ac"/>
@@ -527,6 +601,7 @@
         </w:rPr>
         <w:t>ip</w:t>
       </w:r>
+      <w:proofErr w:type="spellEnd"/>
       <w:r>
         <w:rPr>
           <w:rStyle w:val="ac"/>
